--- a/LeBigRapport.docx
+++ b/LeBigRapport.docx
@@ -2,6 +2,553 @@
 <file path=word/document.xml><?xml version="1.0" encoding="utf-8"?>
 <w:document xmlns:wpc="http://schemas.microsoft.com/office/word/2010/wordprocessingCanvas" xmlns:cx="http://schemas.microsoft.com/office/drawing/2014/chartex" xmlns:cx1="http://schemas.microsoft.com/office/drawing/2015/9/8/chartex" xmlns:cx2="http://schemas.microsoft.com/office/drawing/2015/10/21/chartex" xmlns:cx3="http://schemas.microsoft.com/office/drawing/2016/5/9/chartex" xmlns:cx4="http://schemas.microsoft.com/office/drawing/2016/5/10/chartex" xmlns:cx5="http://schemas.microsoft.com/office/drawing/2016/5/11/chartex" xmlns:cx6="http://schemas.microsoft.com/office/drawing/2016/5/12/chartex" xmlns:cx7="http://schemas.microsoft.com/office/drawing/2016/5/13/chartex" xmlns:cx8="http://schemas.microsoft.com/office/drawing/2016/5/14/chartex" xmlns:mc="http://schemas.openxmlformats.org/markup-compatibility/2006" xmlns:aink="http://schemas.microsoft.com/office/drawing/2016/ink" xmlns:am3d="http://schemas.microsoft.com/office/drawing/2017/model3d" xmlns:o="urn:schemas-microsoft-com:office:office" xmlns:oel="http://schemas.microsoft.com/office/2019/extlst" xmlns:r="http://schemas.openxmlformats.org/officeDocument/2006/relationships" xmlns:m="http://schemas.openxmlformats.org/officeDocument/2006/math" xmlns:v="urn:schemas-microsoft-com:vml" xmlns:wp14="http://schemas.microsoft.com/office/word/2010/wordprocessingDrawing" xmlns:wp="http://schemas.openxmlformats.org/drawingml/2006/wordprocessingDrawing" xmlns:w10="urn:schemas-microsoft-com:office:word" xmlns:w="http://schemas.openxmlformats.org/wordprocessingml/2006/main" xmlns:w14="http://schemas.microsoft.com/office/word/2010/wordml" xmlns:w15="http://schemas.microsoft.com/office/word/2012/wordml" xmlns:w16cex="http://schemas.microsoft.com/office/word/2018/wordml/cex" xmlns:w16cid="http://schemas.microsoft.com/office/word/2016/wordml/cid" xmlns:w16="http://schemas.microsoft.com/office/word/2018/wordml" xmlns:w16sdtdh="http://schemas.microsoft.com/office/word/2020/wordml/sdtdatahash" xmlns:w16se="http://schemas.microsoft.com/office/word/2015/wordml/symex" xmlns:wpg="http://schemas.microsoft.com/office/word/2010/wordprocessingGroup" xmlns:wpi="http://schemas.microsoft.com/office/word/2010/wordprocessingInk" xmlns:wne="http://schemas.microsoft.com/office/word/2006/wordml" xmlns:wps="http://schemas.microsoft.com/office/word/2010/wordprocessingShape" mc:Ignorable="w14 w15 w16se w16cid w16 w16cex w16sdtdh wp14">
   <w:body>
+    <w:p>
+      <w:pPr>
+        <w:jc w:val="center"/>
+        <w:rPr>
+          <w:b/>
+          <w:bCs/>
+          <w:i/>
+          <w:iCs/>
+          <w:color w:val="FF0000"/>
+          <w:sz w:val="30"/>
+          <w:szCs w:val="30"/>
+        </w:rPr>
+      </w:pPr>
+      <w:r>
+        <w:rPr>
+          <w:b/>
+          <w:bCs/>
+          <w:i/>
+          <w:iCs/>
+          <w:color w:val="FF0000"/>
+          <w:sz w:val="30"/>
+          <w:szCs w:val="30"/>
+        </w:rPr>
+        <w:t xml:space="preserve">Construction d’un faux profil </w:t>
+      </w:r>
+    </w:p>
+    <w:p>
+      <w:pPr>
+        <w:jc w:val="center"/>
+      </w:pPr>
+    </w:p>
+    <w:p>
+      <w:pPr>
+        <w:rPr>
+          <w:rFonts w:ascii="Arial" w:hAnsi="Arial" w:cs="Arial"/>
+          <w:color w:val="040C28"/>
+        </w:rPr>
+      </w:pPr>
+      <w:r>
+        <w:rPr>
+          <w:rFonts w:ascii="Arial" w:hAnsi="Arial" w:cs="Arial"/>
+          <w:color w:val="040C28"/>
+        </w:rPr>
+        <w:t xml:space="preserve"> </w:t>
+      </w:r>
+    </w:p>
+    <w:tbl>
+      <w:tblPr>
+        <w:tblStyle w:val="Grilledutableau"/>
+        <w:tblW w:w="0" w:type="auto"/>
+        <w:tblLook w:val="04A0" w:firstRow="1" w:lastRow="0" w:firstColumn="1" w:lastColumn="0" w:noHBand="0" w:noVBand="1"/>
+      </w:tblPr>
+      <w:tblGrid>
+        <w:gridCol w:w="4531"/>
+        <w:gridCol w:w="4531"/>
+      </w:tblGrid>
+      <w:tr>
+        <w:tc>
+          <w:tcPr>
+            <w:tcW w:w="4531" w:type="dxa"/>
+          </w:tcPr>
+          <w:p>
+            <w:pPr>
+              <w:rPr>
+                <w:rFonts w:ascii="Arial" w:hAnsi="Arial" w:cs="Arial"/>
+                <w:color w:val="040C28"/>
+              </w:rPr>
+            </w:pPr>
+            <w:r>
+              <w:rPr>
+                <w:rFonts w:ascii="Arial" w:hAnsi="Arial" w:cs="Arial"/>
+                <w:color w:val="040C28"/>
+              </w:rPr>
+              <w:t xml:space="preserve">Description </w:t>
+            </w:r>
+          </w:p>
+        </w:tc>
+        <w:tc>
+          <w:tcPr>
+            <w:tcW w:w="4531" w:type="dxa"/>
+          </w:tcPr>
+          <w:p>
+            <w:pPr>
+              <w:rPr>
+                <w:rFonts w:ascii="Arial" w:hAnsi="Arial" w:cs="Arial"/>
+                <w:color w:val="040C28"/>
+              </w:rPr>
+            </w:pPr>
+            <w:r>
+              <w:rPr>
+                <w:rFonts w:ascii="Arial" w:hAnsi="Arial" w:cs="Arial"/>
+                <w:color w:val="040C28"/>
+              </w:rPr>
+              <w:t>Afin de construire un faux profil, nous pouvons générer :</w:t>
+            </w:r>
+          </w:p>
+          <w:p>
+            <w:pPr>
+              <w:pStyle w:val="Paragraphedeliste"/>
+              <w:numPr>
+                <w:ilvl w:val="0"/>
+                <w:numId w:val="1"/>
+              </w:numPr>
+              <w:rPr>
+                <w:rFonts w:ascii="Arial" w:hAnsi="Arial" w:cs="Arial"/>
+                <w:color w:val="040C28"/>
+              </w:rPr>
+            </w:pPr>
+            <w:r>
+              <w:rPr>
+                <w:rFonts w:ascii="Arial" w:hAnsi="Arial" w:cs="Arial"/>
+                <w:color w:val="040C28"/>
+              </w:rPr>
+              <w:t>Générer une fausse photo de profil</w:t>
+            </w:r>
+          </w:p>
+          <w:p>
+            <w:pPr>
+              <w:pStyle w:val="Paragraphedeliste"/>
+              <w:numPr>
+                <w:ilvl w:val="0"/>
+                <w:numId w:val="1"/>
+              </w:numPr>
+              <w:rPr>
+                <w:rFonts w:ascii="Arial" w:hAnsi="Arial" w:cs="Arial"/>
+                <w:color w:val="040C28"/>
+              </w:rPr>
+            </w:pPr>
+            <w:r>
+              <w:rPr>
+                <w:rFonts w:ascii="Arial" w:hAnsi="Arial" w:cs="Arial"/>
+                <w:color w:val="040C28"/>
+              </w:rPr>
+              <w:t xml:space="preserve">Générer une fausse identité </w:t>
+            </w:r>
+          </w:p>
+          <w:p>
+            <w:pPr>
+              <w:pStyle w:val="Paragraphedeliste"/>
+              <w:numPr>
+                <w:ilvl w:val="0"/>
+                <w:numId w:val="1"/>
+              </w:numPr>
+              <w:rPr>
+                <w:rFonts w:ascii="Arial" w:hAnsi="Arial" w:cs="Arial"/>
+                <w:color w:val="040C28"/>
+              </w:rPr>
+            </w:pPr>
+            <w:r>
+              <w:rPr>
+                <w:rFonts w:ascii="Arial" w:hAnsi="Arial" w:cs="Arial"/>
+                <w:color w:val="040C28"/>
+              </w:rPr>
+              <w:t xml:space="preserve">Générer un faux compte bancaire confidentiel </w:t>
+            </w:r>
+          </w:p>
+        </w:tc>
+      </w:tr>
+      <w:tr>
+        <w:tc>
+          <w:tcPr>
+            <w:tcW w:w="4531" w:type="dxa"/>
+          </w:tcPr>
+          <w:p>
+            <w:pPr>
+              <w:rPr>
+                <w:rFonts w:ascii="Arial" w:hAnsi="Arial" w:cs="Arial"/>
+                <w:color w:val="040C28"/>
+              </w:rPr>
+            </w:pPr>
+            <w:r>
+              <w:rPr>
+                <w:rFonts w:ascii="Arial" w:hAnsi="Arial" w:cs="Arial"/>
+                <w:color w:val="040C28"/>
+              </w:rPr>
+              <w:t xml:space="preserve">Risques </w:t>
+            </w:r>
+          </w:p>
+        </w:tc>
+        <w:tc>
+          <w:tcPr>
+            <w:tcW w:w="4531" w:type="dxa"/>
+          </w:tcPr>
+          <w:p>
+            <w:pPr>
+              <w:rPr>
+                <w:rFonts w:ascii="Arial" w:hAnsi="Arial" w:cs="Arial"/>
+                <w:color w:val="040C28"/>
+              </w:rPr>
+            </w:pPr>
+            <w:r>
+              <w:rPr>
+                <w:rFonts w:ascii="Arial" w:hAnsi="Arial" w:cs="Arial"/>
+                <w:color w:val="040C28"/>
+              </w:rPr>
+              <w:t>La création d'un faux profil en ligne comporte plusieurs risques</w:t>
+            </w:r>
+            <w:r>
+              <w:rPr>
+                <w:rFonts w:ascii="Arial" w:hAnsi="Arial" w:cs="Arial"/>
+                <w:color w:val="040C28"/>
+              </w:rPr>
+              <w:t> :</w:t>
+            </w:r>
+            <w:r>
+              <w:rPr>
+                <w:rFonts w:ascii="Arial" w:hAnsi="Arial" w:cs="Arial"/>
+                <w:color w:val="040C28"/>
+              </w:rPr>
+              <w:t xml:space="preserve"> </w:t>
+            </w:r>
+          </w:p>
+          <w:p>
+            <w:pPr>
+              <w:rPr>
+                <w:rFonts w:ascii="Arial" w:hAnsi="Arial" w:cs="Arial"/>
+                <w:color w:val="040C28"/>
+              </w:rPr>
+            </w:pPr>
+          </w:p>
+          <w:p>
+            <w:pPr>
+              <w:pStyle w:val="Paragraphedeliste"/>
+              <w:numPr>
+                <w:ilvl w:val="0"/>
+                <w:numId w:val="1"/>
+              </w:numPr>
+              <w:rPr>
+                <w:rFonts w:ascii="Arial" w:hAnsi="Arial" w:cs="Arial"/>
+                <w:color w:val="040C28"/>
+              </w:rPr>
+            </w:pPr>
+            <w:proofErr w:type="gramStart"/>
+            <w:r>
+              <w:rPr>
+                <w:rFonts w:ascii="Arial" w:hAnsi="Arial" w:cs="Arial"/>
+                <w:color w:val="040C28"/>
+              </w:rPr>
+              <w:t>la</w:t>
+            </w:r>
+            <w:proofErr w:type="gramEnd"/>
+            <w:r>
+              <w:rPr>
+                <w:rFonts w:ascii="Arial" w:hAnsi="Arial" w:cs="Arial"/>
+                <w:color w:val="040C28"/>
+              </w:rPr>
+              <w:t xml:space="preserve"> violation de la vie privée</w:t>
+            </w:r>
+          </w:p>
+          <w:p>
+            <w:pPr>
+              <w:pStyle w:val="Paragraphedeliste"/>
+              <w:numPr>
+                <w:ilvl w:val="0"/>
+                <w:numId w:val="1"/>
+              </w:numPr>
+              <w:rPr>
+                <w:rFonts w:ascii="Arial" w:hAnsi="Arial" w:cs="Arial"/>
+                <w:color w:val="040C28"/>
+              </w:rPr>
+            </w:pPr>
+            <w:proofErr w:type="gramStart"/>
+            <w:r>
+              <w:rPr>
+                <w:rFonts w:ascii="Arial" w:hAnsi="Arial" w:cs="Arial"/>
+                <w:color w:val="040C28"/>
+              </w:rPr>
+              <w:t>la</w:t>
+            </w:r>
+            <w:proofErr w:type="gramEnd"/>
+            <w:r>
+              <w:rPr>
+                <w:rFonts w:ascii="Arial" w:hAnsi="Arial" w:cs="Arial"/>
+                <w:color w:val="040C28"/>
+              </w:rPr>
+              <w:t xml:space="preserve"> diffamation  </w:t>
+            </w:r>
+          </w:p>
+          <w:p>
+            <w:pPr>
+              <w:pStyle w:val="Paragraphedeliste"/>
+              <w:numPr>
+                <w:ilvl w:val="0"/>
+                <w:numId w:val="1"/>
+              </w:numPr>
+              <w:rPr>
+                <w:rFonts w:ascii="Arial" w:hAnsi="Arial" w:cs="Arial"/>
+                <w:color w:val="040C28"/>
+              </w:rPr>
+            </w:pPr>
+            <w:proofErr w:type="gramStart"/>
+            <w:r>
+              <w:rPr>
+                <w:rFonts w:ascii="Arial" w:hAnsi="Arial" w:cs="Arial"/>
+                <w:color w:val="040C28"/>
+              </w:rPr>
+              <w:t>le</w:t>
+            </w:r>
+            <w:proofErr w:type="gramEnd"/>
+            <w:r>
+              <w:rPr>
+                <w:rFonts w:ascii="Arial" w:hAnsi="Arial" w:cs="Arial"/>
+                <w:color w:val="040C28"/>
+              </w:rPr>
+              <w:t xml:space="preserve"> potentiel d'escroquerie en ligne.</w:t>
+            </w:r>
+          </w:p>
+          <w:p>
+            <w:pPr>
+              <w:ind w:left="360"/>
+              <w:rPr>
+                <w:rFonts w:ascii="Arial" w:hAnsi="Arial" w:cs="Arial"/>
+                <w:color w:val="040C28"/>
+              </w:rPr>
+            </w:pPr>
+          </w:p>
+          <w:p>
+            <w:pPr>
+              <w:rPr>
+                <w:rFonts w:ascii="Arial" w:hAnsi="Arial" w:cs="Arial"/>
+                <w:color w:val="040C28"/>
+              </w:rPr>
+            </w:pPr>
+            <w:r>
+              <w:rPr>
+                <w:rFonts w:ascii="Arial" w:hAnsi="Arial" w:cs="Arial"/>
+                <w:color w:val="040C28"/>
+              </w:rPr>
+              <w:t>Ces risques peuvent entraîner des conséquences juridiques et sociales négatives pour l'auteur du faux profil. Il est important de considérer les implications éthiques et légales avant de créer un tel profil.</w:t>
+            </w:r>
+          </w:p>
+        </w:tc>
+      </w:tr>
+      <w:tr>
+        <w:tc>
+          <w:tcPr>
+            <w:tcW w:w="4531" w:type="dxa"/>
+          </w:tcPr>
+          <w:p>
+            <w:pPr>
+              <w:rPr>
+                <w:rFonts w:ascii="Arial" w:hAnsi="Arial" w:cs="Arial"/>
+                <w:color w:val="040C28"/>
+              </w:rPr>
+            </w:pPr>
+            <w:r>
+              <w:rPr>
+                <w:rFonts w:ascii="Arial" w:hAnsi="Arial" w:cs="Arial"/>
+                <w:color w:val="040C28"/>
+              </w:rPr>
+              <w:t>Tools</w:t>
+            </w:r>
+          </w:p>
+        </w:tc>
+        <w:tc>
+          <w:tcPr>
+            <w:tcW w:w="4531" w:type="dxa"/>
+          </w:tcPr>
+          <w:p>
+            <w:pPr>
+              <w:rPr>
+                <w:rFonts w:ascii="Arial" w:hAnsi="Arial" w:cs="Arial"/>
+                <w:color w:val="040C28"/>
+              </w:rPr>
+            </w:pPr>
+            <w:r>
+              <w:rPr>
+                <w:rFonts w:ascii="Arial" w:hAnsi="Arial" w:cs="Arial"/>
+                <w:color w:val="040C28"/>
+              </w:rPr>
+              <w:t>Fake profil detector : capable d’identifier une fausse photo de profil ou une image avec une précision de 99,28%.</w:t>
+            </w:r>
+          </w:p>
+          <w:p>
+            <w:pPr>
+              <w:rPr>
+                <w:rFonts w:ascii="Arial" w:hAnsi="Arial" w:cs="Arial"/>
+                <w:color w:val="202124"/>
+                <w:shd w:val="clear" w:color="auto" w:fill="FFFFFF"/>
+              </w:rPr>
+            </w:pPr>
+            <w:proofErr w:type="spellStart"/>
+            <w:r>
+              <w:rPr>
+                <w:rFonts w:ascii="Arial" w:hAnsi="Arial" w:cs="Arial"/>
+                <w:color w:val="202124"/>
+                <w:shd w:val="clear" w:color="auto" w:fill="FFFFFF"/>
+              </w:rPr>
+              <w:t>Artguru</w:t>
+            </w:r>
+            <w:proofErr w:type="spellEnd"/>
+            <w:r>
+              <w:rPr>
+                <w:rFonts w:ascii="Arial" w:hAnsi="Arial" w:cs="Arial"/>
+                <w:color w:val="202124"/>
+                <w:shd w:val="clear" w:color="auto" w:fill="FFFFFF"/>
+              </w:rPr>
+              <w:t xml:space="preserve"> AI : capable de générer un art unique à partir d’une image ou d’un mot </w:t>
+            </w:r>
+          </w:p>
+          <w:p>
+            <w:pPr>
+              <w:rPr>
+                <w:rFonts w:ascii="Arial" w:hAnsi="Arial" w:cs="Arial"/>
+                <w:color w:val="202124"/>
+                <w:shd w:val="clear" w:color="auto" w:fill="FFFFFF"/>
+              </w:rPr>
+            </w:pPr>
+            <w:r>
+              <w:rPr>
+                <w:rFonts w:ascii="Arial" w:hAnsi="Arial" w:cs="Arial"/>
+                <w:color w:val="202124"/>
+                <w:shd w:val="clear" w:color="auto" w:fill="FFFFFF"/>
+              </w:rPr>
+              <w:t xml:space="preserve">Fake </w:t>
+            </w:r>
+            <w:proofErr w:type="spellStart"/>
+            <w:r>
+              <w:rPr>
+                <w:rFonts w:ascii="Arial" w:hAnsi="Arial" w:cs="Arial"/>
+                <w:color w:val="202124"/>
+                <w:shd w:val="clear" w:color="auto" w:fill="FFFFFF"/>
+              </w:rPr>
+              <w:t>name</w:t>
+            </w:r>
+            <w:proofErr w:type="spellEnd"/>
+            <w:r>
+              <w:rPr>
+                <w:rFonts w:ascii="Arial" w:hAnsi="Arial" w:cs="Arial"/>
+                <w:color w:val="202124"/>
+                <w:shd w:val="clear" w:color="auto" w:fill="FFFFFF"/>
+              </w:rPr>
+              <w:t xml:space="preserve"> </w:t>
+            </w:r>
+            <w:proofErr w:type="spellStart"/>
+            <w:r>
+              <w:rPr>
+                <w:rFonts w:ascii="Arial" w:hAnsi="Arial" w:cs="Arial"/>
+                <w:color w:val="202124"/>
+                <w:shd w:val="clear" w:color="auto" w:fill="FFFFFF"/>
+              </w:rPr>
+              <w:t>generator</w:t>
+            </w:r>
+            <w:proofErr w:type="spellEnd"/>
+            <w:r>
+              <w:rPr>
+                <w:rFonts w:ascii="Arial" w:hAnsi="Arial" w:cs="Arial"/>
+                <w:color w:val="202124"/>
+                <w:shd w:val="clear" w:color="auto" w:fill="FFFFFF"/>
+              </w:rPr>
+              <w:t xml:space="preserve"> </w:t>
+            </w:r>
+          </w:p>
+        </w:tc>
+      </w:tr>
+    </w:tbl>
+    <w:p/>
+    <w:p/>
+    <w:p>
+      <w:r>
+        <w:t xml:space="preserve">Fake profil detector : </w:t>
+      </w:r>
+    </w:p>
+    <w:p/>
+    <w:p/>
+    <w:p>
+      <w:r>
+        <w:rPr>
+          <w:noProof/>
+        </w:rPr>
+        <w:lastRenderedPageBreak/>
+        <w:drawing>
+          <wp:inline distT="0" distB="0" distL="0" distR="0" wp14:anchorId="41A8881E" wp14:editId="797ABC04">
+            <wp:extent cx="5760720" cy="3338195"/>
+            <wp:effectExtent l="0" t="0" r="0" b="0"/>
+            <wp:docPr id="423197444" name="Image 1" descr="Une image contenant texte, capture d’écran, Visage humain, homme&#10;&#10;Description générée automatiquement"/>
+            <wp:cNvGraphicFramePr>
+              <a:graphicFrameLocks xmlns:a="http://schemas.openxmlformats.org/drawingml/2006/main" noChangeAspect="1"/>
+            </wp:cNvGraphicFramePr>
+            <a:graphic xmlns:a="http://schemas.openxmlformats.org/drawingml/2006/main">
+              <a:graphicData uri="http://schemas.openxmlformats.org/drawingml/2006/picture">
+                <pic:pic xmlns:pic="http://schemas.openxmlformats.org/drawingml/2006/picture">
+                  <pic:nvPicPr>
+                    <pic:cNvPr id="423197444" name="Image 1" descr="Une image contenant texte, capture d’écran, Visage humain, homme&#10;&#10;Description générée automatiquement"/>
+                    <pic:cNvPicPr/>
+                  </pic:nvPicPr>
+                  <pic:blipFill>
+                    <a:blip r:embed="rId5"/>
+                    <a:stretch>
+                      <a:fillRect/>
+                    </a:stretch>
+                  </pic:blipFill>
+                  <pic:spPr>
+                    <a:xfrm>
+                      <a:off x="0" y="0"/>
+                      <a:ext cx="5760720" cy="3338195"/>
+                    </a:xfrm>
+                    <a:prstGeom prst="rect">
+                      <a:avLst/>
+                    </a:prstGeom>
+                  </pic:spPr>
+                </pic:pic>
+              </a:graphicData>
+            </a:graphic>
+          </wp:inline>
+        </w:drawing>
+      </w:r>
+    </w:p>
+    <w:p>
+      <w:r>
+        <w:drawing>
+          <wp:inline distT="0" distB="0" distL="0" distR="0" wp14:anchorId="748BCC7A" wp14:editId="32305B3C">
+            <wp:extent cx="5760720" cy="2994660"/>
+            <wp:effectExtent l="0" t="0" r="0" b="0"/>
+            <wp:docPr id="864083179" name="Image 1" descr="Une image contenant Visage humain, homme, personne, Front&#10;&#10;Description générée automatiquement"/>
+            <wp:cNvGraphicFramePr>
+              <a:graphicFrameLocks xmlns:a="http://schemas.openxmlformats.org/drawingml/2006/main" noChangeAspect="1"/>
+            </wp:cNvGraphicFramePr>
+            <a:graphic xmlns:a="http://schemas.openxmlformats.org/drawingml/2006/main">
+              <a:graphicData uri="http://schemas.openxmlformats.org/drawingml/2006/picture">
+                <pic:pic xmlns:pic="http://schemas.openxmlformats.org/drawingml/2006/picture">
+                  <pic:nvPicPr>
+                    <pic:cNvPr id="864083179" name="Image 1" descr="Une image contenant Visage humain, homme, personne, Front&#10;&#10;Description générée automatiquement"/>
+                    <pic:cNvPicPr/>
+                  </pic:nvPicPr>
+                  <pic:blipFill>
+                    <a:blip r:embed="rId6"/>
+                    <a:stretch>
+                      <a:fillRect/>
+                    </a:stretch>
+                  </pic:blipFill>
+                  <pic:spPr>
+                    <a:xfrm>
+                      <a:off x="0" y="0"/>
+                      <a:ext cx="5760720" cy="2994660"/>
+                    </a:xfrm>
+                    <a:prstGeom prst="rect">
+                      <a:avLst/>
+                    </a:prstGeom>
+                  </pic:spPr>
+                </pic:pic>
+              </a:graphicData>
+            </a:graphic>
+          </wp:inline>
+        </w:drawing>
+      </w:r>
+    </w:p>
     <w:p/>
     <w:sectPr>
       <w:pgSz w:w="11906" w:h="16838"/>
@@ -11,6 +558,126 @@
     </w:sectPr>
   </w:body>
 </w:document>
+</file>
+
+<file path=word/numbering.xml><?xml version="1.0" encoding="utf-8"?>
+<w:numbering xmlns:wpc="http://schemas.microsoft.com/office/word/2010/wordprocessingCanvas" xmlns:cx="http://schemas.microsoft.com/office/drawing/2014/chartex" xmlns:cx1="http://schemas.microsoft.com/office/drawing/2015/9/8/chartex" xmlns:cx2="http://schemas.microsoft.com/office/drawing/2015/10/21/chartex" xmlns:cx3="http://schemas.microsoft.com/office/drawing/2016/5/9/chartex" xmlns:cx4="http://schemas.microsoft.com/office/drawing/2016/5/10/chartex" xmlns:cx5="http://schemas.microsoft.com/office/drawing/2016/5/11/chartex" xmlns:cx6="http://schemas.microsoft.com/office/drawing/2016/5/12/chartex" xmlns:cx7="http://schemas.microsoft.com/office/drawing/2016/5/13/chartex" xmlns:cx8="http://schemas.microsoft.com/office/drawing/2016/5/14/chartex" xmlns:mc="http://schemas.openxmlformats.org/markup-compatibility/2006" xmlns:aink="http://schemas.microsoft.com/office/drawing/2016/ink" xmlns:am3d="http://schemas.microsoft.com/office/drawing/2017/model3d" xmlns:o="urn:schemas-microsoft-com:office:office" xmlns:oel="http://schemas.microsoft.com/office/2019/extlst" xmlns:r="http://schemas.openxmlformats.org/officeDocument/2006/relationships" xmlns:m="http://schemas.openxmlformats.org/officeDocument/2006/math" xmlns:v="urn:schemas-microsoft-com:vml" xmlns:wp14="http://schemas.microsoft.com/office/word/2010/wordprocessingDrawing" xmlns:wp="http://schemas.openxmlformats.org/drawingml/2006/wordprocessingDrawing" xmlns:w10="urn:schemas-microsoft-com:office:word" xmlns:w="http://schemas.openxmlformats.org/wordprocessingml/2006/main" xmlns:w14="http://schemas.microsoft.com/office/word/2010/wordml" xmlns:w15="http://schemas.microsoft.com/office/word/2012/wordml" xmlns:w16cex="http://schemas.microsoft.com/office/word/2018/wordml/cex" xmlns:w16cid="http://schemas.microsoft.com/office/word/2016/wordml/cid" xmlns:w16="http://schemas.microsoft.com/office/word/2018/wordml" xmlns:w16sdtdh="http://schemas.microsoft.com/office/word/2020/wordml/sdtdatahash" xmlns:w16se="http://schemas.microsoft.com/office/word/2015/wordml/symex" xmlns:wpg="http://schemas.microsoft.com/office/word/2010/wordprocessingGroup" xmlns:wpi="http://schemas.microsoft.com/office/word/2010/wordprocessingInk" xmlns:wne="http://schemas.microsoft.com/office/word/2006/wordml" xmlns:wps="http://schemas.microsoft.com/office/word/2010/wordprocessingShape" mc:Ignorable="w14 w15 w16se w16cid w16 w16cex w16sdtdh wp14">
+  <w:abstractNum w:abstractNumId="0" w15:restartNumberingAfterBreak="0">
+    <w:nsid w:val="2DD61D26"/>
+    <w:multiLevelType w:val="hybridMultilevel"/>
+    <w:tmpl w:val="C77A20F0"/>
+    <w:lvl w:ilvl="0" w:tplc="1BFCD18E">
+      <w:numFmt w:val="bullet"/>
+      <w:lvlText w:val="-"/>
+      <w:lvlJc w:val="left"/>
+      <w:pPr>
+        <w:ind w:left="720" w:hanging="360"/>
+      </w:pPr>
+      <w:rPr>
+        <w:rFonts w:ascii="Arial" w:eastAsiaTheme="minorHAnsi" w:hAnsi="Arial" w:cs="Arial" w:hint="default"/>
+      </w:rPr>
+    </w:lvl>
+    <w:lvl w:ilvl="1" w:tplc="040C0003" w:tentative="1">
+      <w:start w:val="1"/>
+      <w:numFmt w:val="bullet"/>
+      <w:lvlText w:val="o"/>
+      <w:lvlJc w:val="left"/>
+      <w:pPr>
+        <w:ind w:left="1440" w:hanging="360"/>
+      </w:pPr>
+      <w:rPr>
+        <w:rFonts w:ascii="Courier New" w:hAnsi="Courier New" w:cs="Courier New" w:hint="default"/>
+      </w:rPr>
+    </w:lvl>
+    <w:lvl w:ilvl="2" w:tplc="040C0005" w:tentative="1">
+      <w:start w:val="1"/>
+      <w:numFmt w:val="bullet"/>
+      <w:lvlText w:val=""/>
+      <w:lvlJc w:val="left"/>
+      <w:pPr>
+        <w:ind w:left="2160" w:hanging="360"/>
+      </w:pPr>
+      <w:rPr>
+        <w:rFonts w:ascii="Wingdings" w:hAnsi="Wingdings" w:hint="default"/>
+      </w:rPr>
+    </w:lvl>
+    <w:lvl w:ilvl="3" w:tplc="040C0001" w:tentative="1">
+      <w:start w:val="1"/>
+      <w:numFmt w:val="bullet"/>
+      <w:lvlText w:val=""/>
+      <w:lvlJc w:val="left"/>
+      <w:pPr>
+        <w:ind w:left="2880" w:hanging="360"/>
+      </w:pPr>
+      <w:rPr>
+        <w:rFonts w:ascii="Symbol" w:hAnsi="Symbol" w:hint="default"/>
+      </w:rPr>
+    </w:lvl>
+    <w:lvl w:ilvl="4" w:tplc="040C0003" w:tentative="1">
+      <w:start w:val="1"/>
+      <w:numFmt w:val="bullet"/>
+      <w:lvlText w:val="o"/>
+      <w:lvlJc w:val="left"/>
+      <w:pPr>
+        <w:ind w:left="3600" w:hanging="360"/>
+      </w:pPr>
+      <w:rPr>
+        <w:rFonts w:ascii="Courier New" w:hAnsi="Courier New" w:cs="Courier New" w:hint="default"/>
+      </w:rPr>
+    </w:lvl>
+    <w:lvl w:ilvl="5" w:tplc="040C0005" w:tentative="1">
+      <w:start w:val="1"/>
+      <w:numFmt w:val="bullet"/>
+      <w:lvlText w:val=""/>
+      <w:lvlJc w:val="left"/>
+      <w:pPr>
+        <w:ind w:left="4320" w:hanging="360"/>
+      </w:pPr>
+      <w:rPr>
+        <w:rFonts w:ascii="Wingdings" w:hAnsi="Wingdings" w:hint="default"/>
+      </w:rPr>
+    </w:lvl>
+    <w:lvl w:ilvl="6" w:tplc="040C0001" w:tentative="1">
+      <w:start w:val="1"/>
+      <w:numFmt w:val="bullet"/>
+      <w:lvlText w:val=""/>
+      <w:lvlJc w:val="left"/>
+      <w:pPr>
+        <w:ind w:left="5040" w:hanging="360"/>
+      </w:pPr>
+      <w:rPr>
+        <w:rFonts w:ascii="Symbol" w:hAnsi="Symbol" w:hint="default"/>
+      </w:rPr>
+    </w:lvl>
+    <w:lvl w:ilvl="7" w:tplc="040C0003" w:tentative="1">
+      <w:start w:val="1"/>
+      <w:numFmt w:val="bullet"/>
+      <w:lvlText w:val="o"/>
+      <w:lvlJc w:val="left"/>
+      <w:pPr>
+        <w:ind w:left="5760" w:hanging="360"/>
+      </w:pPr>
+      <w:rPr>
+        <w:rFonts w:ascii="Courier New" w:hAnsi="Courier New" w:cs="Courier New" w:hint="default"/>
+      </w:rPr>
+    </w:lvl>
+    <w:lvl w:ilvl="8" w:tplc="040C0005" w:tentative="1">
+      <w:start w:val="1"/>
+      <w:numFmt w:val="bullet"/>
+      <w:lvlText w:val=""/>
+      <w:lvlJc w:val="left"/>
+      <w:pPr>
+        <w:ind w:left="6480" w:hanging="360"/>
+      </w:pPr>
+      <w:rPr>
+        <w:rFonts w:ascii="Wingdings" w:hAnsi="Wingdings" w:hint="default"/>
+      </w:rPr>
+    </w:lvl>
+  </w:abstractNum>
+  <w:num w:numId="1" w16cid:durableId="199516843">
+    <w:abstractNumId w:val="0"/>
+  </w:num>
+</w:numbering>
 </file>
 
 <file path=word/styles.xml><?xml version="1.0" encoding="utf-8"?>
@@ -413,14 +1080,15 @@
   <w:style w:type="paragraph" w:default="1" w:styleId="Normal">
     <w:name w:val="Normal"/>
     <w:qFormat/>
+    <w:rsid w:val="00BB246A"/>
   </w:style>
-  <w:style w:type="character" w:default="1" w:styleId="DefaultParagraphFont">
+  <w:style w:type="character" w:default="1" w:styleId="Policepardfaut">
     <w:name w:val="Default Paragraph Font"/>
     <w:uiPriority w:val="1"/>
     <w:semiHidden/>
     <w:unhideWhenUsed/>
   </w:style>
-  <w:style w:type="table" w:default="1" w:styleId="TableNormal">
+  <w:style w:type="table" w:default="1" w:styleId="TableauNormal">
     <w:name w:val="Normal Table"/>
     <w:uiPriority w:val="99"/>
     <w:semiHidden/>
@@ -435,11 +1103,41 @@
       </w:tblCellMar>
     </w:tblPr>
   </w:style>
-  <w:style w:type="numbering" w:default="1" w:styleId="NoList">
+  <w:style w:type="numbering" w:default="1" w:styleId="Aucuneliste">
     <w:name w:val="No List"/>
     <w:uiPriority w:val="99"/>
     <w:semiHidden/>
     <w:unhideWhenUsed/>
+  </w:style>
+  <w:style w:type="table" w:styleId="Grilledutableau">
+    <w:name w:val="Table Grid"/>
+    <w:basedOn w:val="TableauNormal"/>
+    <w:uiPriority w:val="39"/>
+    <w:rsid w:val="00BB246A"/>
+    <w:pPr>
+      <w:spacing w:after="0" w:line="240" w:lineRule="auto"/>
+    </w:pPr>
+    <w:tblPr>
+      <w:tblBorders>
+        <w:top w:val="single" w:sz="4" w:space="0" w:color="auto"/>
+        <w:left w:val="single" w:sz="4" w:space="0" w:color="auto"/>
+        <w:bottom w:val="single" w:sz="4" w:space="0" w:color="auto"/>
+        <w:right w:val="single" w:sz="4" w:space="0" w:color="auto"/>
+        <w:insideH w:val="single" w:sz="4" w:space="0" w:color="auto"/>
+        <w:insideV w:val="single" w:sz="4" w:space="0" w:color="auto"/>
+      </w:tblBorders>
+    </w:tblPr>
+  </w:style>
+  <w:style w:type="paragraph" w:styleId="Paragraphedeliste">
+    <w:name w:val="List Paragraph"/>
+    <w:basedOn w:val="Normal"/>
+    <w:uiPriority w:val="34"/>
+    <w:qFormat/>
+    <w:rsid w:val="00BB246A"/>
+    <w:pPr>
+      <w:ind w:left="720"/>
+      <w:contextualSpacing/>
+    </w:pPr>
   </w:style>
 </w:styles>
 </file>

--- a/LeBigRapport.docx
+++ b/LeBigRapport.docx
@@ -50,7 +50,7 @@
     </w:p>
     <w:tbl>
       <w:tblPr>
-        <w:tblStyle w:val="Grilledutableau"/>
+        <w:tblStyle w:val="TableGrid"/>
         <w:tblW w:w="0" w:type="auto"/>
         <w:tblLook w:val="04A0" w:firstRow="1" w:lastRow="0" w:firstColumn="1" w:lastColumn="0" w:noHBand="0" w:noVBand="1"/>
       </w:tblPr>
@@ -100,7 +100,7 @@
           </w:p>
           <w:p>
             <w:pPr>
-              <w:pStyle w:val="Paragraphedeliste"/>
+              <w:pStyle w:val="ListParagraph"/>
               <w:numPr>
                 <w:ilvl w:val="0"/>
                 <w:numId w:val="1"/>
@@ -120,7 +120,7 @@
           </w:p>
           <w:p>
             <w:pPr>
-              <w:pStyle w:val="Paragraphedeliste"/>
+              <w:pStyle w:val="ListParagraph"/>
               <w:numPr>
                 <w:ilvl w:val="0"/>
                 <w:numId w:val="1"/>
@@ -140,7 +140,7 @@
           </w:p>
           <w:p>
             <w:pPr>
-              <w:pStyle w:val="Paragraphedeliste"/>
+              <w:pStyle w:val="ListParagraph"/>
               <w:numPr>
                 <w:ilvl w:val="0"/>
                 <w:numId w:val="1"/>
@@ -224,7 +224,7 @@
           </w:p>
           <w:p>
             <w:pPr>
-              <w:pStyle w:val="Paragraphedeliste"/>
+              <w:pStyle w:val="ListParagraph"/>
               <w:numPr>
                 <w:ilvl w:val="0"/>
                 <w:numId w:val="1"/>
@@ -234,26 +234,17 @@
                 <w:color w:val="040C28"/>
               </w:rPr>
             </w:pPr>
-            <w:proofErr w:type="gramStart"/>
-            <w:r>
-              <w:rPr>
-                <w:rFonts w:ascii="Arial" w:hAnsi="Arial" w:cs="Arial"/>
-                <w:color w:val="040C28"/>
-              </w:rPr>
-              <w:t>la</w:t>
-            </w:r>
-            <w:proofErr w:type="gramEnd"/>
-            <w:r>
-              <w:rPr>
-                <w:rFonts w:ascii="Arial" w:hAnsi="Arial" w:cs="Arial"/>
-                <w:color w:val="040C28"/>
-              </w:rPr>
-              <w:t xml:space="preserve"> violation de la vie privée</w:t>
-            </w:r>
-          </w:p>
-          <w:p>
-            <w:pPr>
-              <w:pStyle w:val="Paragraphedeliste"/>
+            <w:r>
+              <w:rPr>
+                <w:rFonts w:ascii="Arial" w:hAnsi="Arial" w:cs="Arial"/>
+                <w:color w:val="040C28"/>
+              </w:rPr>
+              <w:t>la violation de la vie privée</w:t>
+            </w:r>
+          </w:p>
+          <w:p>
+            <w:pPr>
+              <w:pStyle w:val="ListParagraph"/>
               <w:numPr>
                 <w:ilvl w:val="0"/>
                 <w:numId w:val="1"/>
@@ -263,26 +254,17 @@
                 <w:color w:val="040C28"/>
               </w:rPr>
             </w:pPr>
-            <w:proofErr w:type="gramStart"/>
-            <w:r>
-              <w:rPr>
-                <w:rFonts w:ascii="Arial" w:hAnsi="Arial" w:cs="Arial"/>
-                <w:color w:val="040C28"/>
-              </w:rPr>
-              <w:t>la</w:t>
-            </w:r>
-            <w:proofErr w:type="gramEnd"/>
-            <w:r>
-              <w:rPr>
-                <w:rFonts w:ascii="Arial" w:hAnsi="Arial" w:cs="Arial"/>
-                <w:color w:val="040C28"/>
-              </w:rPr>
-              <w:t xml:space="preserve"> diffamation  </w:t>
-            </w:r>
-          </w:p>
-          <w:p>
-            <w:pPr>
-              <w:pStyle w:val="Paragraphedeliste"/>
+            <w:r>
+              <w:rPr>
+                <w:rFonts w:ascii="Arial" w:hAnsi="Arial" w:cs="Arial"/>
+                <w:color w:val="040C28"/>
+              </w:rPr>
+              <w:t xml:space="preserve">la diffamation  </w:t>
+            </w:r>
+          </w:p>
+          <w:p>
+            <w:pPr>
+              <w:pStyle w:val="ListParagraph"/>
               <w:numPr>
                 <w:ilvl w:val="0"/>
                 <w:numId w:val="1"/>
@@ -292,21 +274,12 @@
                 <w:color w:val="040C28"/>
               </w:rPr>
             </w:pPr>
-            <w:proofErr w:type="gramStart"/>
-            <w:r>
-              <w:rPr>
-                <w:rFonts w:ascii="Arial" w:hAnsi="Arial" w:cs="Arial"/>
-                <w:color w:val="040C28"/>
-              </w:rPr>
-              <w:t>le</w:t>
-            </w:r>
-            <w:proofErr w:type="gramEnd"/>
-            <w:r>
-              <w:rPr>
-                <w:rFonts w:ascii="Arial" w:hAnsi="Arial" w:cs="Arial"/>
-                <w:color w:val="040C28"/>
-              </w:rPr>
-              <w:t xml:space="preserve"> potentiel d'escroquerie en ligne.</w:t>
+            <w:r>
+              <w:rPr>
+                <w:rFonts w:ascii="Arial" w:hAnsi="Arial" w:cs="Arial"/>
+                <w:color w:val="040C28"/>
+              </w:rPr>
+              <w:t>le potentiel d'escroquerie en ligne.</w:t>
             </w:r>
           </w:p>
           <w:p>
@@ -383,76 +356,30 @@
                 <w:shd w:val="clear" w:color="auto" w:fill="FFFFFF"/>
               </w:rPr>
             </w:pPr>
-            <w:proofErr w:type="spellStart"/>
             <w:r>
               <w:rPr>
                 <w:rFonts w:ascii="Arial" w:hAnsi="Arial" w:cs="Arial"/>
                 <w:color w:val="202124"/>
                 <w:shd w:val="clear" w:color="auto" w:fill="FFFFFF"/>
               </w:rPr>
-              <w:t>Artguru</w:t>
-            </w:r>
-            <w:proofErr w:type="spellEnd"/>
-            <w:r>
+              <w:t xml:space="preserve">Artguru AI : capable de générer un art unique à partir d’une image ou d’un mot </w:t>
+            </w:r>
+          </w:p>
+          <w:p>
+            <w:pPr>
               <w:rPr>
                 <w:rFonts w:ascii="Arial" w:hAnsi="Arial" w:cs="Arial"/>
                 <w:color w:val="202124"/>
                 <w:shd w:val="clear" w:color="auto" w:fill="FFFFFF"/>
               </w:rPr>
-              <w:t xml:space="preserve"> AI : capable de générer un art unique à partir d’une image ou d’un mot </w:t>
-            </w:r>
-          </w:p>
-          <w:p>
-            <w:pPr>
+            </w:pPr>
+            <w:r>
               <w:rPr>
                 <w:rFonts w:ascii="Arial" w:hAnsi="Arial" w:cs="Arial"/>
                 <w:color w:val="202124"/>
                 <w:shd w:val="clear" w:color="auto" w:fill="FFFFFF"/>
               </w:rPr>
-            </w:pPr>
-            <w:r>
-              <w:rPr>
-                <w:rFonts w:ascii="Arial" w:hAnsi="Arial" w:cs="Arial"/>
-                <w:color w:val="202124"/>
-                <w:shd w:val="clear" w:color="auto" w:fill="FFFFFF"/>
-              </w:rPr>
-              <w:t xml:space="preserve">Fake </w:t>
-            </w:r>
-            <w:proofErr w:type="spellStart"/>
-            <w:r>
-              <w:rPr>
-                <w:rFonts w:ascii="Arial" w:hAnsi="Arial" w:cs="Arial"/>
-                <w:color w:val="202124"/>
-                <w:shd w:val="clear" w:color="auto" w:fill="FFFFFF"/>
-              </w:rPr>
-              <w:t>name</w:t>
-            </w:r>
-            <w:proofErr w:type="spellEnd"/>
-            <w:r>
-              <w:rPr>
-                <w:rFonts w:ascii="Arial" w:hAnsi="Arial" w:cs="Arial"/>
-                <w:color w:val="202124"/>
-                <w:shd w:val="clear" w:color="auto" w:fill="FFFFFF"/>
-              </w:rPr>
-              <w:t xml:space="preserve"> </w:t>
-            </w:r>
-            <w:proofErr w:type="spellStart"/>
-            <w:r>
-              <w:rPr>
-                <w:rFonts w:ascii="Arial" w:hAnsi="Arial" w:cs="Arial"/>
-                <w:color w:val="202124"/>
-                <w:shd w:val="clear" w:color="auto" w:fill="FFFFFF"/>
-              </w:rPr>
-              <w:t>generator</w:t>
-            </w:r>
-            <w:proofErr w:type="spellEnd"/>
-            <w:r>
-              <w:rPr>
-                <w:rFonts w:ascii="Arial" w:hAnsi="Arial" w:cs="Arial"/>
-                <w:color w:val="202124"/>
-                <w:shd w:val="clear" w:color="auto" w:fill="FFFFFF"/>
-              </w:rPr>
-              <w:t xml:space="preserve"> </w:t>
+              <w:t xml:space="preserve">Fake name generator </w:t>
             </w:r>
           </w:p>
         </w:tc>
@@ -512,6 +439,9 @@
     </w:p>
     <w:p>
       <w:r>
+        <w:rPr>
+          <w:noProof/>
+        </w:rPr>
         <w:drawing>
           <wp:inline distT="0" distB="0" distL="0" distR="0" wp14:anchorId="748BCC7A" wp14:editId="32305B3C">
             <wp:extent cx="5760720" cy="2994660"/>
@@ -549,7 +479,65 @@
         </w:drawing>
       </w:r>
     </w:p>
-    <w:p/>
+    <w:p>
+      <w:r>
+        <w:lastRenderedPageBreak/>
+        <w:drawing>
+          <wp:anchor distT="0" distB="0" distL="114300" distR="114300" simplePos="0" relativeHeight="251659264" behindDoc="0" locked="0" layoutInCell="1" allowOverlap="1" wp14:anchorId="104CCBC6" wp14:editId="6D321D21">
+            <wp:simplePos x="0" y="0"/>
+            <wp:positionH relativeFrom="column">
+              <wp:posOffset>0</wp:posOffset>
+            </wp:positionH>
+            <wp:positionV relativeFrom="paragraph">
+              <wp:posOffset>285750</wp:posOffset>
+            </wp:positionV>
+            <wp:extent cx="5760720" cy="2921000"/>
+            <wp:effectExtent l="0" t="0" r="0" b="0"/>
+            <wp:wrapTight wrapText="bothSides">
+              <wp:wrapPolygon edited="0">
+                <wp:start x="0" y="0"/>
+                <wp:lineTo x="0" y="21412"/>
+                <wp:lineTo x="21500" y="21412"/>
+                <wp:lineTo x="21500" y="0"/>
+                <wp:lineTo x="0" y="0"/>
+              </wp:wrapPolygon>
+            </wp:wrapTight>
+            <wp:docPr id="397801383" name="Picture 1"/>
+            <wp:cNvGraphicFramePr>
+              <a:graphicFrameLocks xmlns:a="http://schemas.openxmlformats.org/drawingml/2006/main" noChangeAspect="1"/>
+            </wp:cNvGraphicFramePr>
+            <a:graphic xmlns:a="http://schemas.openxmlformats.org/drawingml/2006/main">
+              <a:graphicData uri="http://schemas.openxmlformats.org/drawingml/2006/picture">
+                <pic:pic xmlns:pic="http://schemas.openxmlformats.org/drawingml/2006/picture">
+                  <pic:nvPicPr>
+                    <pic:cNvPr id="397801383" name=""/>
+                    <pic:cNvPicPr/>
+                  </pic:nvPicPr>
+                  <pic:blipFill>
+                    <a:blip r:embed="rId7"/>
+                    <a:stretch>
+                      <a:fillRect/>
+                    </a:stretch>
+                  </pic:blipFill>
+                  <pic:spPr>
+                    <a:xfrm>
+                      <a:off x="0" y="0"/>
+                      <a:ext cx="5760720" cy="2921000"/>
+                    </a:xfrm>
+                    <a:prstGeom prst="rect">
+                      <a:avLst/>
+                    </a:prstGeom>
+                  </pic:spPr>
+                </pic:pic>
+              </a:graphicData>
+            </a:graphic>
+          </wp:anchor>
+        </w:drawing>
+      </w:r>
+      <w:r>
+        <w:t>Création de faux mail :</w:t>
+      </w:r>
+    </w:p>
     <w:sectPr>
       <w:pgSz w:w="11906" w:h="16838"/>
       <w:pgMar w:top="1417" w:right="1417" w:bottom="1417" w:left="1417" w:header="708" w:footer="708" w:gutter="0"/>
@@ -1082,13 +1070,13 @@
     <w:qFormat/>
     <w:rsid w:val="00BB246A"/>
   </w:style>
-  <w:style w:type="character" w:default="1" w:styleId="Policepardfaut">
+  <w:style w:type="character" w:default="1" w:styleId="DefaultParagraphFont">
     <w:name w:val="Default Paragraph Font"/>
     <w:uiPriority w:val="1"/>
     <w:semiHidden/>
     <w:unhideWhenUsed/>
   </w:style>
-  <w:style w:type="table" w:default="1" w:styleId="TableauNormal">
+  <w:style w:type="table" w:default="1" w:styleId="TableNormal">
     <w:name w:val="Normal Table"/>
     <w:uiPriority w:val="99"/>
     <w:semiHidden/>
@@ -1103,15 +1091,15 @@
       </w:tblCellMar>
     </w:tblPr>
   </w:style>
-  <w:style w:type="numbering" w:default="1" w:styleId="Aucuneliste">
+  <w:style w:type="numbering" w:default="1" w:styleId="NoList">
     <w:name w:val="No List"/>
     <w:uiPriority w:val="99"/>
     <w:semiHidden/>
     <w:unhideWhenUsed/>
   </w:style>
-  <w:style w:type="table" w:styleId="Grilledutableau">
+  <w:style w:type="table" w:styleId="TableGrid">
     <w:name w:val="Table Grid"/>
-    <w:basedOn w:val="TableauNormal"/>
+    <w:basedOn w:val="TableNormal"/>
     <w:uiPriority w:val="39"/>
     <w:rsid w:val="00BB246A"/>
     <w:pPr>
@@ -1128,7 +1116,7 @@
       </w:tblBorders>
     </w:tblPr>
   </w:style>
-  <w:style w:type="paragraph" w:styleId="Paragraphedeliste">
+  <w:style w:type="paragraph" w:styleId="ListParagraph">
     <w:name w:val="List Paragraph"/>
     <w:basedOn w:val="Normal"/>
     <w:uiPriority w:val="34"/>

--- a/LeBigRapport.docx
+++ b/LeBigRapport.docx
@@ -234,21 +234,12 @@
                 <w:color w:val="040C28"/>
               </w:rPr>
             </w:pPr>
-            <w:proofErr w:type="gramStart"/>
-            <w:r>
-              <w:rPr>
-                <w:rFonts w:ascii="Arial" w:hAnsi="Arial" w:cs="Arial"/>
-                <w:color w:val="040C28"/>
-              </w:rPr>
-              <w:t>la</w:t>
-            </w:r>
-            <w:proofErr w:type="gramEnd"/>
-            <w:r>
-              <w:rPr>
-                <w:rFonts w:ascii="Arial" w:hAnsi="Arial" w:cs="Arial"/>
-                <w:color w:val="040C28"/>
-              </w:rPr>
-              <w:t xml:space="preserve"> violation de la vie privée</w:t>
+            <w:r>
+              <w:rPr>
+                <w:rFonts w:ascii="Arial" w:hAnsi="Arial" w:cs="Arial"/>
+                <w:color w:val="040C28"/>
+              </w:rPr>
+              <w:t>la violation de la vie privée</w:t>
             </w:r>
           </w:p>
           <w:p>
@@ -263,21 +254,12 @@
                 <w:color w:val="040C28"/>
               </w:rPr>
             </w:pPr>
-            <w:proofErr w:type="gramStart"/>
-            <w:r>
-              <w:rPr>
-                <w:rFonts w:ascii="Arial" w:hAnsi="Arial" w:cs="Arial"/>
-                <w:color w:val="040C28"/>
-              </w:rPr>
-              <w:t>la</w:t>
-            </w:r>
-            <w:proofErr w:type="gramEnd"/>
-            <w:r>
-              <w:rPr>
-                <w:rFonts w:ascii="Arial" w:hAnsi="Arial" w:cs="Arial"/>
-                <w:color w:val="040C28"/>
-              </w:rPr>
-              <w:t xml:space="preserve"> diffamation  </w:t>
+            <w:r>
+              <w:rPr>
+                <w:rFonts w:ascii="Arial" w:hAnsi="Arial" w:cs="Arial"/>
+                <w:color w:val="040C28"/>
+              </w:rPr>
+              <w:t xml:space="preserve">la diffamation  </w:t>
             </w:r>
           </w:p>
           <w:p>
@@ -292,21 +274,12 @@
                 <w:color w:val="040C28"/>
               </w:rPr>
             </w:pPr>
-            <w:proofErr w:type="gramStart"/>
-            <w:r>
-              <w:rPr>
-                <w:rFonts w:ascii="Arial" w:hAnsi="Arial" w:cs="Arial"/>
-                <w:color w:val="040C28"/>
-              </w:rPr>
-              <w:t>le</w:t>
-            </w:r>
-            <w:proofErr w:type="gramEnd"/>
-            <w:r>
-              <w:rPr>
-                <w:rFonts w:ascii="Arial" w:hAnsi="Arial" w:cs="Arial"/>
-                <w:color w:val="040C28"/>
-              </w:rPr>
-              <w:t xml:space="preserve"> potentiel d'escroquerie en ligne.</w:t>
+            <w:r>
+              <w:rPr>
+                <w:rFonts w:ascii="Arial" w:hAnsi="Arial" w:cs="Arial"/>
+                <w:color w:val="040C28"/>
+              </w:rPr>
+              <w:t>le potentiel d'escroquerie en ligne.</w:t>
             </w:r>
           </w:p>
           <w:p>
@@ -383,76 +356,49 @@
                 <w:shd w:val="clear" w:color="auto" w:fill="FFFFFF"/>
               </w:rPr>
             </w:pPr>
-            <w:proofErr w:type="spellStart"/>
             <w:r>
               <w:rPr>
                 <w:rFonts w:ascii="Arial" w:hAnsi="Arial" w:cs="Arial"/>
                 <w:color w:val="202124"/>
                 <w:shd w:val="clear" w:color="auto" w:fill="FFFFFF"/>
               </w:rPr>
-              <w:t>Artguru</w:t>
-            </w:r>
-            <w:proofErr w:type="spellEnd"/>
+              <w:t xml:space="preserve">Fake </w:t>
+            </w:r>
+            <w:proofErr w:type="spellStart"/>
             <w:r>
               <w:rPr>
                 <w:rFonts w:ascii="Arial" w:hAnsi="Arial" w:cs="Arial"/>
                 <w:color w:val="202124"/>
                 <w:shd w:val="clear" w:color="auto" w:fill="FFFFFF"/>
               </w:rPr>
-              <w:t xml:space="preserve"> AI : capable de générer un art unique à partir d’une image ou d’un mot </w:t>
-            </w:r>
-          </w:p>
-          <w:p>
-            <w:pPr>
+              <w:t>name</w:t>
+            </w:r>
+            <w:proofErr w:type="spellEnd"/>
+            <w:r>
               <w:rPr>
                 <w:rFonts w:ascii="Arial" w:hAnsi="Arial" w:cs="Arial"/>
                 <w:color w:val="202124"/>
                 <w:shd w:val="clear" w:color="auto" w:fill="FFFFFF"/>
               </w:rPr>
-            </w:pPr>
+              <w:t xml:space="preserve"> </w:t>
+            </w:r>
+            <w:proofErr w:type="spellStart"/>
             <w:r>
               <w:rPr>
                 <w:rFonts w:ascii="Arial" w:hAnsi="Arial" w:cs="Arial"/>
                 <w:color w:val="202124"/>
                 <w:shd w:val="clear" w:color="auto" w:fill="FFFFFF"/>
               </w:rPr>
-              <w:t xml:space="preserve">Fake </w:t>
-            </w:r>
-            <w:proofErr w:type="spellStart"/>
+              <w:t>generator</w:t>
+            </w:r>
+            <w:proofErr w:type="spellEnd"/>
             <w:r>
               <w:rPr>
                 <w:rFonts w:ascii="Arial" w:hAnsi="Arial" w:cs="Arial"/>
                 <w:color w:val="202124"/>
                 <w:shd w:val="clear" w:color="auto" w:fill="FFFFFF"/>
               </w:rPr>
-              <w:t>name</w:t>
-            </w:r>
-            <w:proofErr w:type="spellEnd"/>
-            <w:r>
-              <w:rPr>
-                <w:rFonts w:ascii="Arial" w:hAnsi="Arial" w:cs="Arial"/>
-                <w:color w:val="202124"/>
-                <w:shd w:val="clear" w:color="auto" w:fill="FFFFFF"/>
-              </w:rPr>
-              <w:t xml:space="preserve"> </w:t>
-            </w:r>
-            <w:proofErr w:type="spellStart"/>
-            <w:r>
-              <w:rPr>
-                <w:rFonts w:ascii="Arial" w:hAnsi="Arial" w:cs="Arial"/>
-                <w:color w:val="202124"/>
-                <w:shd w:val="clear" w:color="auto" w:fill="FFFFFF"/>
-              </w:rPr>
-              <w:t>generator</w:t>
-            </w:r>
-            <w:proofErr w:type="spellEnd"/>
-            <w:r>
-              <w:rPr>
-                <w:rFonts w:ascii="Arial" w:hAnsi="Arial" w:cs="Arial"/>
-                <w:color w:val="202124"/>
-                <w:shd w:val="clear" w:color="auto" w:fill="FFFFFF"/>
-              </w:rPr>
-              <w:t xml:space="preserve"> </w:t>
+              <w:t xml:space="preserve"> : capable de générer une fausse identité </w:t>
             </w:r>
           </w:p>
         </w:tc>
@@ -460,19 +406,78 @@
     </w:tbl>
     <w:p/>
     <w:p/>
+    <w:p/>
+    <w:p/>
+    <w:p/>
+    <w:p/>
+    <w:p/>
+    <w:p/>
+    <w:p/>
+    <w:p/>
+    <w:p/>
+    <w:p/>
+    <w:p/>
+    <w:p/>
     <w:p>
+      <w:pPr>
+        <w:jc w:val="center"/>
+        <w:rPr>
+          <w:b/>
+          <w:bCs/>
+          <w:i/>
+          <w:iCs/>
+          <w:color w:val="FF0000"/>
+          <w:sz w:val="30"/>
+          <w:szCs w:val="30"/>
+          <w:u w:val="single"/>
+        </w:rPr>
+      </w:pPr>
       <w:r>
-        <w:t xml:space="preserve">Fake profil detector : </w:t>
+        <w:rPr>
+          <w:b/>
+          <w:bCs/>
+          <w:i/>
+          <w:iCs/>
+          <w:color w:val="FF0000"/>
+          <w:sz w:val="30"/>
+          <w:szCs w:val="30"/>
+          <w:u w:val="single"/>
+        </w:rPr>
+        <w:lastRenderedPageBreak/>
+        <w:t>Fake profil detector</w:t>
       </w:r>
     </w:p>
     <w:p/>
-    <w:p/>
+    <w:p>
+      <w:pPr>
+        <w:rPr>
+          <w:b/>
+          <w:bCs/>
+          <w:i/>
+          <w:iCs/>
+          <w:sz w:val="26"/>
+          <w:szCs w:val="26"/>
+          <w:u w:val="single"/>
+        </w:rPr>
+      </w:pPr>
+      <w:r>
+        <w:rPr>
+          <w:b/>
+          <w:bCs/>
+          <w:i/>
+          <w:iCs/>
+          <w:sz w:val="26"/>
+          <w:szCs w:val="26"/>
+          <w:u w:val="single"/>
+        </w:rPr>
+        <w:t>Utilisation de l’extension :</w:t>
+      </w:r>
+    </w:p>
     <w:p>
       <w:r>
         <w:rPr>
           <w:noProof/>
         </w:rPr>
-        <w:lastRenderedPageBreak/>
         <w:drawing>
           <wp:inline distT="0" distB="0" distL="0" distR="0" wp14:anchorId="41A8881E" wp14:editId="797ABC04">
             <wp:extent cx="5760720" cy="3338195"/>
@@ -508,6 +513,56 @@
             </a:graphic>
           </wp:inline>
         </w:drawing>
+      </w:r>
+    </w:p>
+    <w:p/>
+    <w:p>
+      <w:pPr>
+        <w:rPr>
+          <w:b/>
+          <w:bCs/>
+          <w:i/>
+          <w:iCs/>
+          <w:sz w:val="26"/>
+          <w:szCs w:val="26"/>
+          <w:u w:val="single"/>
+        </w:rPr>
+      </w:pPr>
+      <w:r>
+        <w:rPr>
+          <w:b/>
+          <w:bCs/>
+          <w:i/>
+          <w:iCs/>
+          <w:sz w:val="26"/>
+          <w:szCs w:val="26"/>
+          <w:u w:val="single"/>
+        </w:rPr>
+        <w:t xml:space="preserve">Utilisation de l’extension sur </w:t>
+      </w:r>
+      <w:r>
+        <w:rPr>
+          <w:b/>
+          <w:bCs/>
+          <w:i/>
+          <w:iCs/>
+          <w:sz w:val="26"/>
+          <w:szCs w:val="26"/>
+          <w:u w:val="single"/>
+        </w:rPr>
+        <w:t>https://thispersondoesnotexist.com/</w:t>
+      </w:r>
+      <w:r>
+        <w:rPr>
+          <w:b/>
+          <w:bCs/>
+          <w:i/>
+          <w:iCs/>
+          <w:sz w:val="26"/>
+          <w:szCs w:val="26"/>
+          <w:u w:val="single"/>
+        </w:rPr>
+        <w:t> :</w:t>
       </w:r>
     </w:p>
     <w:p>

--- a/LeBigRapport.docx
+++ b/LeBigRapport.docx
@@ -380,6 +380,23 @@
                 <w:shd w:val="clear" w:color="auto" w:fill="FFFFFF"/>
               </w:rPr>
               <w:t xml:space="preserve">Fake name generator </w:t>
+            </w:r>
+          </w:p>
+          <w:p>
+            <w:pPr>
+              <w:rPr>
+                <w:rFonts w:ascii="Arial" w:hAnsi="Arial" w:cs="Arial"/>
+                <w:color w:val="202124"/>
+                <w:shd w:val="clear" w:color="auto" w:fill="FFFFFF"/>
+              </w:rPr>
+            </w:pPr>
+            <w:r>
+              <w:rPr>
+                <w:rFonts w:ascii="Arial" w:hAnsi="Arial" w:cs="Arial"/>
+                <w:color w:val="202124"/>
+                <w:shd w:val="clear" w:color="auto" w:fill="FFFFFF"/>
+              </w:rPr>
+              <w:t>Fake mail creator</w:t>
             </w:r>
           </w:p>
         </w:tc>
